--- a/ResourceFiles/ContosoLearn Market Research.docx
+++ b/ResourceFiles/ContosoLearn Market Research.docx
@@ -3,9 +3,24 @@
 <w:document xmlns:wpc="http://schemas.microsoft.com/office/word/2010/wordprocessingCanvas" xmlns:cx="http://schemas.microsoft.com/office/drawing/2014/chartex" xmlns:cx1="http://schemas.microsoft.com/office/drawing/2015/9/8/chartex" xmlns:cx2="http://schemas.microsoft.com/office/drawing/2015/10/21/chartex" xmlns:cx3="http://schemas.microsoft.com/office/drawing/2016/5/9/chartex" xmlns:cx4="http://schemas.microsoft.com/office/drawing/2016/5/10/chartex" xmlns:cx5="http://schemas.microsoft.com/office/drawing/2016/5/11/chartex" xmlns:cx6="http://schemas.microsoft.com/office/drawing/2016/5/12/chartex" xmlns:cx7="http://schemas.microsoft.com/office/drawing/2016/5/13/chartex" xmlns:cx8="http://schemas.microsoft.com/office/drawing/2016/5/14/chartex" xmlns:mc="http://schemas.openxmlformats.org/markup-compatibility/2006" xmlns:aink="http://schemas.microsoft.com/office/drawing/2016/ink" xmlns:am3d="http://schemas.microsoft.com/office/drawing/2017/model3d" xmlns:o="urn:schemas-microsoft-com:office:office" xmlns:oel="http://schemas.microsoft.com/office/2019/extlst" xmlns:r="http://schemas.openxmlformats.org/officeDocument/2006/relationships" xmlns:m="http://schemas.openxmlformats.org/officeDocument/2006/math" xmlns:v="urn:schemas-microsoft-com:vml" xmlns:wp14="http://schemas.microsoft.com/office/word/2010/wordprocessingDrawing" xmlns:wp="http://schemas.openxmlformats.org/drawingml/2006/wordprocessingDrawing" xmlns:w10="urn:schemas-microsoft-com:office:word" xmlns:w="http://schemas.openxmlformats.org/wordprocessingml/2006/main" xmlns:w14="http://schemas.microsoft.com/office/word/2010/wordml" xmlns:w15="http://schemas.microsoft.com/office/word/2012/wordml" xmlns:w16cex="http://schemas.microsoft.com/office/word/2018/wordml/cex" xmlns:w16cid="http://schemas.microsoft.com/office/word/2016/wordml/cid" xmlns:w16="http://schemas.microsoft.com/office/word/2018/wordml" xmlns:w16du="http://schemas.microsoft.com/office/word/2023/wordml/word16du" xmlns:w16sdtdh="http://schemas.microsoft.com/office/word/2020/wordml/sdtdatahash" xmlns:w16se="http://schemas.microsoft.com/office/word/2015/wordml/symex" xmlns:wpg="http://schemas.microsoft.com/office/word/2010/wordprocessingGroup" xmlns:wpi="http://schemas.microsoft.com/office/word/2010/wordprocessingInk" xmlns:wne="http://schemas.microsoft.com/office/word/2006/wordml" xmlns:wps="http://schemas.microsoft.com/office/word/2010/wordprocessingShape" mc:Ignorable="w14 w15 w16se w16cid w16 w16cex w16sdtdh w16du wp14">
   <w:body>
     <w:p>
-      <w:r>
-        <w:t>ContosoLearn Market Research</w:t>
-      </w:r>
+      <w:pPr>
+        <w:bidi/>
+      </w:pPr>
+      <w:r>
+        <w:rPr>
+          <w:rFonts w:ascii="Arial" w:eastAsia="Arial" w:hAnsi="Arial" w:cs="Arial"/>
+          <w:rtl/>
+        </w:rPr>
+        <w:t xml:space="preserve">أبحاث سوق من </w:t>
+      </w:r>
+      <w:proofErr w:type="spellStart"/>
+      <w:r>
+        <w:rPr>
+          <w:rFonts w:ascii="Arial" w:eastAsia="Arial" w:hAnsi="Arial" w:cs="Arial"/>
+        </w:rPr>
+        <w:t>ContosoLearn</w:t>
+      </w:r>
+      <w:proofErr w:type="spellEnd"/>
     </w:p>
     <w:p>
       <w:pPr>
@@ -14,9 +29,56 @@
           <w:ilvl w:val="0"/>
           <w:numId w:val="14"/>
         </w:numPr>
-      </w:pPr>
-      <w:r>
-        <w:t>AdatumLearn: AdatumLearn is a top AI-powered learning platform that uses artificial intelligence to enrich eLearning with features that automate a variety of tasks. It is known for its content authoring capabilities and adaptive learning technology.</w:t>
+        <w:bidi/>
+      </w:pPr>
+      <w:proofErr w:type="spellStart"/>
+      <w:r>
+        <w:rPr>
+          <w:rFonts w:ascii="Arial" w:eastAsia="Arial" w:hAnsi="Arial" w:cs="Arial"/>
+        </w:rPr>
+        <w:t>AdatumLearn</w:t>
+      </w:r>
+      <w:proofErr w:type="spellEnd"/>
+      <w:r>
+        <w:rPr>
+          <w:rFonts w:ascii="Arial" w:eastAsia="Arial" w:hAnsi="Arial" w:cs="Arial"/>
+          <w:rtl/>
+        </w:rPr>
+        <w:t xml:space="preserve">: </w:t>
+      </w:r>
+      <w:r>
+        <w:rPr>
+          <w:rFonts w:ascii="Arial" w:eastAsia="Arial" w:hAnsi="Arial" w:cs="Arial"/>
+        </w:rPr>
+        <w:t xml:space="preserve"> </w:t>
+      </w:r>
+      <w:proofErr w:type="spellStart"/>
+      <w:r>
+        <w:rPr>
+          <w:rFonts w:ascii="Arial" w:eastAsia="Arial" w:hAnsi="Arial" w:cs="Arial"/>
+        </w:rPr>
+        <w:t>AdatumLearn</w:t>
+      </w:r>
+      <w:proofErr w:type="spellEnd"/>
+      <w:r>
+        <w:rPr>
+          <w:rFonts w:ascii="Arial" w:eastAsia="Arial" w:hAnsi="Arial" w:cs="Arial"/>
+          <w:rtl/>
+        </w:rPr>
+        <w:t>هي منصة تعليمية رائدة تعتمد على الذكاء الاصطناعي وتستخدم الذكاء الاصطناعي لإثراء التعلم الإلكتروني بميزات تعمل على أتمتة مجموعة متنوعة من المهام.</w:t>
+      </w:r>
+      <w:r>
+        <w:rPr>
+          <w:rFonts w:ascii="Arial" w:eastAsia="Arial" w:hAnsi="Arial" w:cs="Arial"/>
+        </w:rPr>
+        <w:t xml:space="preserve"> </w:t>
+      </w:r>
+      <w:r>
+        <w:rPr>
+          <w:rFonts w:ascii="Arial" w:eastAsia="Arial" w:hAnsi="Arial" w:cs="Arial"/>
+          <w:rtl/>
+        </w:rPr>
+        <w:t>تشتهر بقدراتها على تأليف المحتوى وتكنولوجيا التعلم التكيفي.</w:t>
       </w:r>
     </w:p>
     <w:p>
@@ -26,9 +88,43 @@
           <w:ilvl w:val="0"/>
           <w:numId w:val="14"/>
         </w:numPr>
-      </w:pPr>
-      <w:r>
-        <w:t>AdventureLearn: AdventureLearn is another AI-powered learning platform that offers personalized learning experiences and data-driven recommendations.</w:t>
+        <w:bidi/>
+      </w:pPr>
+      <w:proofErr w:type="spellStart"/>
+      <w:r>
+        <w:rPr>
+          <w:rFonts w:ascii="Arial" w:eastAsia="Arial" w:hAnsi="Arial" w:cs="Arial"/>
+        </w:rPr>
+        <w:t>AdventureLearn</w:t>
+      </w:r>
+      <w:proofErr w:type="spellEnd"/>
+      <w:r>
+        <w:rPr>
+          <w:rFonts w:ascii="Arial" w:eastAsia="Arial" w:hAnsi="Arial" w:cs="Arial"/>
+          <w:rtl/>
+        </w:rPr>
+        <w:t xml:space="preserve">: </w:t>
+      </w:r>
+      <w:r>
+        <w:rPr>
+          <w:rFonts w:ascii="Arial" w:eastAsia="Arial" w:hAnsi="Arial" w:cs="Arial"/>
+        </w:rPr>
+        <w:t xml:space="preserve"> </w:t>
+      </w:r>
+      <w:proofErr w:type="spellStart"/>
+      <w:r>
+        <w:rPr>
+          <w:rFonts w:ascii="Arial" w:eastAsia="Arial" w:hAnsi="Arial" w:cs="Arial"/>
+        </w:rPr>
+        <w:t>AdventureLearn</w:t>
+      </w:r>
+      <w:proofErr w:type="spellEnd"/>
+      <w:r>
+        <w:rPr>
+          <w:rFonts w:ascii="Arial" w:eastAsia="Arial" w:hAnsi="Arial" w:cs="Arial"/>
+          <w:rtl/>
+        </w:rPr>
+        <w:t>عبارة عن منصة تعليمية أخرى مدعومة بالذكاء الاصطناعي تقدم تجارب تعليمية مخصصة وتوصيات تعتمد على البيانات.</w:t>
       </w:r>
     </w:p>
     <w:p>
@@ -38,9 +134,43 @@
           <w:ilvl w:val="0"/>
           <w:numId w:val="14"/>
         </w:numPr>
-      </w:pPr>
-      <w:r>
-        <w:t>AlpineTraining: AlpineTraining is a mobile-first learning platform that focuses on microlearning.</w:t>
+        <w:bidi/>
+      </w:pPr>
+      <w:proofErr w:type="spellStart"/>
+      <w:r>
+        <w:rPr>
+          <w:rFonts w:ascii="Arial" w:eastAsia="Arial" w:hAnsi="Arial" w:cs="Arial"/>
+        </w:rPr>
+        <w:t>AlpineTraining</w:t>
+      </w:r>
+      <w:proofErr w:type="spellEnd"/>
+      <w:r>
+        <w:rPr>
+          <w:rFonts w:ascii="Arial" w:eastAsia="Arial" w:hAnsi="Arial" w:cs="Arial"/>
+          <w:rtl/>
+        </w:rPr>
+        <w:t xml:space="preserve">: </w:t>
+      </w:r>
+      <w:r>
+        <w:rPr>
+          <w:rFonts w:ascii="Arial" w:eastAsia="Arial" w:hAnsi="Arial" w:cs="Arial"/>
+        </w:rPr>
+        <w:t xml:space="preserve"> </w:t>
+      </w:r>
+      <w:proofErr w:type="spellStart"/>
+      <w:r>
+        <w:rPr>
+          <w:rFonts w:ascii="Arial" w:eastAsia="Arial" w:hAnsi="Arial" w:cs="Arial"/>
+        </w:rPr>
+        <w:t>AlpineTraining</w:t>
+      </w:r>
+      <w:proofErr w:type="spellEnd"/>
+      <w:r>
+        <w:rPr>
+          <w:rFonts w:ascii="Arial" w:eastAsia="Arial" w:hAnsi="Arial" w:cs="Arial"/>
+          <w:rtl/>
+        </w:rPr>
+        <w:t>عبارة عن منصة تعليمية تركز على الهاتف المحمول وتركز على التعلم الدقيق.</w:t>
       </w:r>
     </w:p>
     <w:p>
@@ -50,9 +180,33 @@
           <w:ilvl w:val="0"/>
           <w:numId w:val="14"/>
         </w:numPr>
-      </w:pPr>
-      <w:r>
-        <w:t>Bellows OnDemand: Bellows OnDemand is a comprehensive learning solution that offers content creation and social collaboration.</w:t>
+        <w:bidi/>
+      </w:pPr>
+      <w:r>
+        <w:rPr>
+          <w:rFonts w:ascii="Arial" w:eastAsia="Arial" w:hAnsi="Arial" w:cs="Arial"/>
+        </w:rPr>
+        <w:t>Bellows OnDemand</w:t>
+      </w:r>
+      <w:r>
+        <w:rPr>
+          <w:rFonts w:ascii="Arial" w:eastAsia="Arial" w:hAnsi="Arial" w:cs="Arial"/>
+          <w:rtl/>
+        </w:rPr>
+        <w:t xml:space="preserve">: </w:t>
+      </w:r>
+      <w:r>
+        <w:rPr>
+          <w:rFonts w:ascii="Arial" w:eastAsia="Arial" w:hAnsi="Arial" w:cs="Arial"/>
+        </w:rPr>
+        <w:t>Bellows OnDemand</w:t>
+      </w:r>
+      <w:r>
+        <w:rPr>
+          <w:rFonts w:ascii="Arial" w:eastAsia="Arial" w:hAnsi="Arial" w:cs="Arial"/>
+          <w:rtl/>
+        </w:rPr>
+        <w:t xml:space="preserve"> هو حل تعليمي شامل يوفر إنشاء المحتوى والتعاون الاجتماعي.</w:t>
       </w:r>
     </w:p>
     <w:p>
@@ -62,9 +216,37 @@
           <w:ilvl w:val="0"/>
           <w:numId w:val="14"/>
         </w:numPr>
-      </w:pPr>
-      <w:r>
-        <w:t>FabrikamLearning: FabrikamLearning provides a suite of learning platforms that cater to different learning needs.</w:t>
+        <w:bidi/>
+      </w:pPr>
+      <w:proofErr w:type="spellStart"/>
+      <w:r>
+        <w:rPr>
+          <w:rFonts w:ascii="Arial" w:eastAsia="Arial" w:hAnsi="Arial" w:cs="Arial"/>
+        </w:rPr>
+        <w:t>FabrikamLearning</w:t>
+      </w:r>
+      <w:proofErr w:type="spellEnd"/>
+      <w:r>
+        <w:rPr>
+          <w:rFonts w:ascii="Arial" w:eastAsia="Arial" w:hAnsi="Arial" w:cs="Arial"/>
+          <w:rtl/>
+        </w:rPr>
+        <w:t xml:space="preserve">: توفر </w:t>
+      </w:r>
+      <w:proofErr w:type="spellStart"/>
+      <w:r>
+        <w:rPr>
+          <w:rFonts w:ascii="Arial" w:eastAsia="Arial" w:hAnsi="Arial" w:cs="Arial"/>
+        </w:rPr>
+        <w:t>FabrikamLearning</w:t>
+      </w:r>
+      <w:proofErr w:type="spellEnd"/>
+      <w:r>
+        <w:rPr>
+          <w:rFonts w:ascii="Arial" w:eastAsia="Arial" w:hAnsi="Arial" w:cs="Arial"/>
+          <w:rtl/>
+        </w:rPr>
+        <w:t xml:space="preserve"> مجموعة من منصات التعلم التي تلبي احتياجات التعلم المختلفة.</w:t>
       </w:r>
     </w:p>
     <w:p>
@@ -74,9 +256,55 @@
           <w:ilvl w:val="0"/>
           <w:numId w:val="14"/>
         </w:numPr>
-      </w:pPr>
-      <w:r>
-        <w:t>FirstUp Cards: FirstUp Cards is a mobile learning app that is ideal for training on safety procedures, compliance, new product knowledge or any other type of training scenario.</w:t>
+        <w:bidi/>
+      </w:pPr>
+      <w:proofErr w:type="spellStart"/>
+      <w:r>
+        <w:rPr>
+          <w:rFonts w:ascii="Arial" w:eastAsia="Arial" w:hAnsi="Arial" w:cs="Arial"/>
+        </w:rPr>
+        <w:t>FirstUp</w:t>
+      </w:r>
+      <w:proofErr w:type="spellEnd"/>
+      <w:r>
+        <w:rPr>
+          <w:rFonts w:ascii="Arial" w:eastAsia="Arial" w:hAnsi="Arial" w:cs="Arial"/>
+        </w:rPr>
+        <w:t xml:space="preserve"> Cards</w:t>
+      </w:r>
+      <w:r>
+        <w:rPr>
+          <w:rFonts w:ascii="Arial" w:eastAsia="Arial" w:hAnsi="Arial" w:cs="Arial"/>
+          <w:rtl/>
+        </w:rPr>
+        <w:t xml:space="preserve">: </w:t>
+      </w:r>
+      <w:r>
+        <w:rPr>
+          <w:rFonts w:ascii="Arial" w:eastAsia="Arial" w:hAnsi="Arial" w:cs="Arial"/>
+        </w:rPr>
+        <w:t xml:space="preserve"> </w:t>
+      </w:r>
+      <w:proofErr w:type="spellStart"/>
+      <w:r>
+        <w:rPr>
+          <w:rFonts w:ascii="Arial" w:eastAsia="Arial" w:hAnsi="Arial" w:cs="Arial"/>
+        </w:rPr>
+        <w:t>FirstUp</w:t>
+      </w:r>
+      <w:proofErr w:type="spellEnd"/>
+      <w:r>
+        <w:rPr>
+          <w:rFonts w:ascii="Arial" w:eastAsia="Arial" w:hAnsi="Arial" w:cs="Arial"/>
+        </w:rPr>
+        <w:t xml:space="preserve"> Cards</w:t>
+      </w:r>
+      <w:r>
+        <w:rPr>
+          <w:rFonts w:ascii="Arial" w:eastAsia="Arial" w:hAnsi="Arial" w:cs="Arial"/>
+          <w:rtl/>
+        </w:rPr>
+        <w:t>هو تطبيق تعليمي عبر المحمول مثالي للتدريب على إجراءات السلامة أو الامتثال أو معرفة المنتج الجديد أو أي نوع آخر من سيناريوهات التدريب.</w:t>
       </w:r>
     </w:p>
     <w:p>
@@ -86,9 +314,37 @@
           <w:ilvl w:val="0"/>
           <w:numId w:val="14"/>
         </w:numPr>
-      </w:pPr>
-      <w:r>
-        <w:t>Munson'sLearn: Munson'sLearn is designed to enable businesses to train their employees, partners, and customers.</w:t>
+        <w:bidi/>
+      </w:pPr>
+      <w:proofErr w:type="spellStart"/>
+      <w:r>
+        <w:rPr>
+          <w:rFonts w:ascii="Arial" w:eastAsia="Arial" w:hAnsi="Arial" w:cs="Arial"/>
+        </w:rPr>
+        <w:t>Munson'sLearn</w:t>
+      </w:r>
+      <w:proofErr w:type="spellEnd"/>
+      <w:r>
+        <w:rPr>
+          <w:rFonts w:ascii="Arial" w:eastAsia="Arial" w:hAnsi="Arial" w:cs="Arial"/>
+          <w:rtl/>
+        </w:rPr>
+        <w:t xml:space="preserve">: تم تصميم </w:t>
+      </w:r>
+      <w:proofErr w:type="spellStart"/>
+      <w:r>
+        <w:rPr>
+          <w:rFonts w:ascii="Arial" w:eastAsia="Arial" w:hAnsi="Arial" w:cs="Arial"/>
+        </w:rPr>
+        <w:t>Munson'sLearn</w:t>
+      </w:r>
+      <w:proofErr w:type="spellEnd"/>
+      <w:r>
+        <w:rPr>
+          <w:rFonts w:ascii="Arial" w:eastAsia="Arial" w:hAnsi="Arial" w:cs="Arial"/>
+          <w:rtl/>
+        </w:rPr>
+        <w:t xml:space="preserve"> لتمكين الشركات من تدريب موظفيها وشركائها وعملائها.</w:t>
       </w:r>
     </w:p>
     <w:p>
@@ -98,9 +354,56 @@
           <w:ilvl w:val="0"/>
           <w:numId w:val="14"/>
         </w:numPr>
-      </w:pPr>
-      <w:r>
-        <w:t>LibertyLearn: LibertyLearn is a fast LMS for your mission-critical project.</w:t>
+        <w:bidi/>
+      </w:pPr>
+      <w:proofErr w:type="spellStart"/>
+      <w:r>
+        <w:rPr>
+          <w:rFonts w:ascii="Arial" w:eastAsia="Arial" w:hAnsi="Arial" w:cs="Arial"/>
+        </w:rPr>
+        <w:t>LibertyLearn</w:t>
+      </w:r>
+      <w:proofErr w:type="spellEnd"/>
+      <w:r>
+        <w:rPr>
+          <w:rFonts w:ascii="Arial" w:eastAsia="Arial" w:hAnsi="Arial" w:cs="Arial"/>
+          <w:rtl/>
+        </w:rPr>
+        <w:t xml:space="preserve">: </w:t>
+      </w:r>
+      <w:r>
+        <w:rPr>
+          <w:rFonts w:ascii="Arial" w:eastAsia="Arial" w:hAnsi="Arial" w:cs="Arial"/>
+        </w:rPr>
+        <w:t xml:space="preserve"> </w:t>
+      </w:r>
+      <w:proofErr w:type="spellStart"/>
+      <w:r>
+        <w:rPr>
+          <w:rFonts w:ascii="Arial" w:eastAsia="Arial" w:hAnsi="Arial" w:cs="Arial"/>
+        </w:rPr>
+        <w:t>LibertyLearn</w:t>
+      </w:r>
+      <w:proofErr w:type="spellEnd"/>
+      <w:r>
+        <w:rPr>
+          <w:rFonts w:ascii="Arial" w:eastAsia="Arial" w:hAnsi="Arial" w:cs="Arial"/>
+          <w:rtl/>
+        </w:rPr>
+        <w:t xml:space="preserve">هو </w:t>
+      </w:r>
+      <w:r>
+        <w:rPr>
+          <w:rFonts w:ascii="Arial" w:eastAsia="Arial" w:hAnsi="Arial" w:cs="Arial"/>
+        </w:rPr>
+        <w:t>LMS</w:t>
+      </w:r>
+      <w:r>
+        <w:rPr>
+          <w:rFonts w:ascii="Arial" w:eastAsia="Arial" w:hAnsi="Arial" w:cs="Arial"/>
+          <w:rtl/>
+        </w:rPr>
+        <w:t xml:space="preserve"> لسريع لمشروعك المهم للغاية.</w:t>
       </w:r>
     </w:p>
     <w:p>
@@ -110,17 +413,43 @@
           <w:ilvl w:val="0"/>
           <w:numId w:val="14"/>
         </w:numPr>
-      </w:pPr>
-      <w:r>
-        <w:t xml:space="preserve">WoodgroveLMS: WoodgroveLMS is a functional and attractive learning management system built to provide </w:t>
-      </w:r>
-      <w:proofErr w:type="gramStart"/>
-      <w:r>
-        <w:t>a best</w:t>
-      </w:r>
-      <w:proofErr w:type="gramEnd"/>
-      <w:r>
-        <w:t>-in-class training experience.</w:t>
+        <w:bidi/>
+      </w:pPr>
+      <w:proofErr w:type="spellStart"/>
+      <w:r>
+        <w:rPr>
+          <w:rFonts w:ascii="Arial" w:eastAsia="Arial" w:hAnsi="Arial" w:cs="Arial"/>
+        </w:rPr>
+        <w:t>WoodgroveLMS</w:t>
+      </w:r>
+      <w:proofErr w:type="spellEnd"/>
+      <w:r>
+        <w:rPr>
+          <w:rFonts w:ascii="Arial" w:eastAsia="Arial" w:hAnsi="Arial" w:cs="Arial"/>
+          <w:rtl/>
+        </w:rPr>
+        <w:t xml:space="preserve">: </w:t>
+      </w:r>
+      <w:r>
+        <w:rPr>
+          <w:rFonts w:ascii="Arial" w:eastAsia="Arial" w:hAnsi="Arial" w:cs="Arial"/>
+        </w:rPr>
+        <w:t xml:space="preserve"> </w:t>
+      </w:r>
+      <w:proofErr w:type="spellStart"/>
+      <w:r>
+        <w:rPr>
+          <w:rFonts w:ascii="Arial" w:eastAsia="Arial" w:hAnsi="Arial" w:cs="Arial"/>
+        </w:rPr>
+        <w:t>WoodgroveLMS</w:t>
+      </w:r>
+      <w:proofErr w:type="spellEnd"/>
+      <w:r>
+        <w:rPr>
+          <w:rFonts w:ascii="Arial" w:eastAsia="Arial" w:hAnsi="Arial" w:cs="Arial"/>
+          <w:rtl/>
+        </w:rPr>
+        <w:t>هو نظام الإدارة التعليمية الوظيفي والجذاب المصمم لتوفير تجربة تدريب هي الأفضل في فئتها.</w:t>
       </w:r>
     </w:p>
     <w:p>
@@ -130,9 +459,43 @@
           <w:ilvl w:val="0"/>
           <w:numId w:val="14"/>
         </w:numPr>
-      </w:pPr>
-      <w:r>
-        <w:t>NorthwindWorlds: NorthwindWorlds is a powerful, easy-to-use, and reliable training solution for individuals and enterprises.</w:t>
+        <w:bidi/>
+      </w:pPr>
+      <w:proofErr w:type="spellStart"/>
+      <w:r>
+        <w:rPr>
+          <w:rFonts w:ascii="Arial" w:eastAsia="Arial" w:hAnsi="Arial" w:cs="Arial"/>
+        </w:rPr>
+        <w:t>NorthwindWorlds</w:t>
+      </w:r>
+      <w:proofErr w:type="spellEnd"/>
+      <w:r>
+        <w:rPr>
+          <w:rFonts w:ascii="Arial" w:eastAsia="Arial" w:hAnsi="Arial" w:cs="Arial"/>
+          <w:rtl/>
+        </w:rPr>
+        <w:t xml:space="preserve">: </w:t>
+      </w:r>
+      <w:r>
+        <w:rPr>
+          <w:rFonts w:ascii="Arial" w:eastAsia="Arial" w:hAnsi="Arial" w:cs="Arial"/>
+        </w:rPr>
+        <w:t xml:space="preserve"> </w:t>
+      </w:r>
+      <w:proofErr w:type="spellStart"/>
+      <w:r>
+        <w:rPr>
+          <w:rFonts w:ascii="Arial" w:eastAsia="Arial" w:hAnsi="Arial" w:cs="Arial"/>
+        </w:rPr>
+        <w:t>NorthwindWorlds</w:t>
+      </w:r>
+      <w:proofErr w:type="spellEnd"/>
+      <w:r>
+        <w:rPr>
+          <w:rFonts w:ascii="Arial" w:eastAsia="Arial" w:hAnsi="Arial" w:cs="Arial"/>
+          <w:rtl/>
+        </w:rPr>
+        <w:t>هو حل تدريبي قوي وسهل الاستخدام وموثوق به للأفراد والمؤسسات.</w:t>
       </w:r>
     </w:p>
     <w:p>
@@ -142,9 +505,43 @@
           <w:ilvl w:val="0"/>
           <w:numId w:val="14"/>
         </w:numPr>
-      </w:pPr>
-      <w:r>
-        <w:t>ProsewareLearn: ProsewareLearn is an online education company that offers a variety of video training courses for software developers, IT administrators, and creative professionals through its website.</w:t>
+        <w:bidi/>
+      </w:pPr>
+      <w:proofErr w:type="spellStart"/>
+      <w:r>
+        <w:rPr>
+          <w:rFonts w:ascii="Arial" w:eastAsia="Arial" w:hAnsi="Arial" w:cs="Arial"/>
+        </w:rPr>
+        <w:t>ProsewareLearn</w:t>
+      </w:r>
+      <w:proofErr w:type="spellEnd"/>
+      <w:r>
+        <w:rPr>
+          <w:rFonts w:ascii="Arial" w:eastAsia="Arial" w:hAnsi="Arial" w:cs="Arial"/>
+          <w:rtl/>
+        </w:rPr>
+        <w:t xml:space="preserve">: </w:t>
+      </w:r>
+      <w:r>
+        <w:rPr>
+          <w:rFonts w:ascii="Arial" w:eastAsia="Arial" w:hAnsi="Arial" w:cs="Arial"/>
+        </w:rPr>
+        <w:t xml:space="preserve"> </w:t>
+      </w:r>
+      <w:proofErr w:type="spellStart"/>
+      <w:r>
+        <w:rPr>
+          <w:rFonts w:ascii="Arial" w:eastAsia="Arial" w:hAnsi="Arial" w:cs="Arial"/>
+        </w:rPr>
+        <w:t>ProsewareLearn</w:t>
+      </w:r>
+      <w:proofErr w:type="spellEnd"/>
+      <w:r>
+        <w:rPr>
+          <w:rFonts w:ascii="Arial" w:eastAsia="Arial" w:hAnsi="Arial" w:cs="Arial"/>
+          <w:rtl/>
+        </w:rPr>
+        <w:t>هي شركة تعليمية عبر الإنترنت تقدم مجموعة متنوعة من دورات التدريب بالفيديو لمطوري البرامج ومسؤولي تكنولوجيا المعلومات والمحترفين المبدعين من خلال موقعها على الإنترنت.</w:t>
       </w:r>
     </w:p>
     <w:p>
@@ -154,9 +551,63 @@
           <w:ilvl w:val="0"/>
           <w:numId w:val="14"/>
         </w:numPr>
-      </w:pPr>
-      <w:r>
-        <w:t>RelecloudLearn: RelecloudLearn is an American online learning platform that offers massive open online courses (MOOC), specializations, and degrees in a variety of subjects.</w:t>
+        <w:bidi/>
+      </w:pPr>
+      <w:proofErr w:type="spellStart"/>
+      <w:r>
+        <w:rPr>
+          <w:rFonts w:ascii="Arial" w:eastAsia="Arial" w:hAnsi="Arial" w:cs="Arial"/>
+        </w:rPr>
+        <w:t>RelecloudLearn</w:t>
+      </w:r>
+      <w:proofErr w:type="spellEnd"/>
+      <w:r>
+        <w:rPr>
+          <w:rFonts w:ascii="Arial" w:eastAsia="Arial" w:hAnsi="Arial" w:cs="Arial"/>
+          <w:rtl/>
+        </w:rPr>
+        <w:t xml:space="preserve">: </w:t>
+      </w:r>
+      <w:r>
+        <w:rPr>
+          <w:rFonts w:ascii="Arial" w:eastAsia="Arial" w:hAnsi="Arial" w:cs="Arial"/>
+        </w:rPr>
+        <w:t xml:space="preserve"> </w:t>
+      </w:r>
+      <w:proofErr w:type="spellStart"/>
+      <w:r>
+        <w:rPr>
+          <w:rFonts w:ascii="Arial" w:eastAsia="Arial" w:hAnsi="Arial" w:cs="Arial"/>
+        </w:rPr>
+        <w:t>RelecloudLearn</w:t>
+      </w:r>
+      <w:proofErr w:type="spellEnd"/>
+      <w:r>
+        <w:rPr>
+          <w:rFonts w:ascii="Arial" w:eastAsia="Arial" w:hAnsi="Arial" w:cs="Arial"/>
+          <w:rtl/>
+        </w:rPr>
+        <w:t>هي منصة تعليمية أمريكية عبر الإنترنت تقدم دورات تدريبية</w:t>
+      </w:r>
+      <w:r>
+        <w:rPr>
+          <w:rFonts w:ascii="Arial" w:eastAsia="Arial" w:hAnsi="Arial" w:cs="Arial"/>
+          <w:rtl/>
+        </w:rPr>
+        <w:t xml:space="preserve"> مفتوحة ضخمة عبر الإنترنت (</w:t>
+      </w:r>
+      <w:r>
+        <w:rPr>
+          <w:rFonts w:ascii="Arial" w:eastAsia="Arial" w:hAnsi="Arial" w:cs="Arial"/>
+        </w:rPr>
+        <w:t>MOOC</w:t>
+      </w:r>
+      <w:r>
+        <w:rPr>
+          <w:rFonts w:ascii="Arial" w:eastAsia="Arial" w:hAnsi="Arial" w:cs="Arial"/>
+          <w:rtl/>
+        </w:rPr>
+        <w:t>)، وتخصصات، ودرجات علمية في مجموعة متنوعة من الموضوعات.</w:t>
       </w:r>
     </w:p>
     <w:p>
@@ -166,14 +617,83 @@
           <w:ilvl w:val="0"/>
           <w:numId w:val="14"/>
         </w:numPr>
-      </w:pPr>
-      <w:r>
-        <w:t>TreyAcademy: TreyAcademy is an online learning platform aimed at professional adults and students, developed in May 2010.</w:t>
+        <w:bidi/>
+      </w:pPr>
+      <w:r>
+        <w:rPr>
+          <w:rFonts w:ascii="Arial" w:eastAsia="Arial" w:hAnsi="Arial" w:cs="Arial"/>
+        </w:rPr>
+        <w:t>TreyAcademy</w:t>
+      </w:r>
+      <w:r>
+        <w:rPr>
+          <w:rFonts w:ascii="Arial" w:eastAsia="Arial" w:hAnsi="Arial" w:cs="Arial"/>
+          <w:rtl/>
+        </w:rPr>
+        <w:t xml:space="preserve">: </w:t>
+      </w:r>
+      <w:r>
+        <w:rPr>
+          <w:rFonts w:ascii="Arial" w:eastAsia="Arial" w:hAnsi="Arial" w:cs="Arial"/>
+        </w:rPr>
+        <w:t xml:space="preserve"> </w:t>
+      </w:r>
+      <w:r>
+        <w:rPr>
+          <w:rFonts w:ascii="Arial" w:eastAsia="Arial" w:hAnsi="Arial" w:cs="Arial"/>
+        </w:rPr>
+        <w:t>TreyAcademy</w:t>
+      </w:r>
+      <w:r>
+        <w:rPr>
+          <w:rFonts w:ascii="Arial" w:eastAsia="Arial" w:hAnsi="Arial" w:cs="Arial"/>
+          <w:rtl/>
+        </w:rPr>
+        <w:t xml:space="preserve">عبارة عن منصة تعليمية عبر الإنترنت تستهدف البالغين المحترفين والطلاب، تم تطويرها في مايو </w:t>
+      </w:r>
+      <w:r>
+        <w:rPr>
+          <w:rFonts w:ascii="Arial" w:eastAsia="Arial" w:hAnsi="Arial" w:cs="Arial"/>
+        </w:rPr>
+        <w:t>2010</w:t>
+      </w:r>
+      <w:r>
+        <w:rPr>
+          <w:rFonts w:ascii="Arial" w:eastAsia="Arial" w:hAnsi="Arial" w:cs="Arial"/>
+          <w:rtl/>
+        </w:rPr>
+        <w:t>.</w:t>
       </w:r>
     </w:p>
     <w:p>
-      <w:r>
-        <w:t>These platforms have a significant market presence and are widely recognized for their AI-powered features, such as personalized learning experiences, data-driven recommendations, and automation of tasks. They are transforming the eLearning landscape by leveraging AI to deliver more engaging, rewarding, and personalized learning experiences. </w:t>
+      <w:pPr>
+        <w:bidi/>
+      </w:pPr>
+      <w:r>
+        <w:rPr>
+          <w:rFonts w:ascii="Arial" w:eastAsia="Arial" w:hAnsi="Arial" w:cs="Arial"/>
+          <w:rtl/>
+        </w:rPr>
+        <w:t>تتمتع هذه المنصات بحضور كبير في السوق وهي معترف بها على نطاق واسع لميزاتها القائمة على تكنولوجيا الذكاء الاصطناعي، مثل تجارب التعلم الشخصية والتوصيات القائمة على البيانات وأتمتة المهام.</w:t>
+      </w:r>
+      <w:r>
+        <w:rPr>
+          <w:rFonts w:ascii="Arial" w:eastAsia="Arial" w:hAnsi="Arial" w:cs="Arial"/>
+        </w:rPr>
+        <w:t xml:space="preserve"> </w:t>
+      </w:r>
+      <w:r>
+        <w:rPr>
+          <w:rFonts w:ascii="Arial" w:eastAsia="Arial" w:hAnsi="Arial" w:cs="Arial"/>
+          <w:rtl/>
+        </w:rPr>
+        <w:t>إنها تُغيّر مشهد التعلم الإلكتروني من خلال الاستفادة من الذكاء الاصطناعي لتقديم تجارب تعليمية أكثر جاذبية ومجزية ومخصصة.</w:t>
+      </w:r>
+      <w:r>
+        <w:rPr>
+          <w:rFonts w:ascii="Arial" w:eastAsia="Arial" w:hAnsi="Arial" w:cs="Arial"/>
+        </w:rPr>
+        <w:t> </w:t>
       </w:r>
     </w:p>
     <w:p/>
@@ -193,7 +713,7 @@
     <w:nsid w:val="02F80508"/>
     <w:multiLevelType w:val="hybridMultilevel"/>
     <w:tmpl w:val="85464C14"/>
-    <w:lvl w:ilvl="0" w:tplc="0409000F">
+    <w:lvl w:ilvl="0" w:tplc="1C14AD68">
       <w:start w:val="1"/>
       <w:numFmt w:val="decimal"/>
       <w:lvlText w:val="%1."/>
@@ -202,7 +722,7 @@
         <w:ind w:left="720" w:hanging="360"/>
       </w:pPr>
     </w:lvl>
-    <w:lvl w:ilvl="1" w:tplc="04090019" w:tentative="1">
+    <w:lvl w:ilvl="1" w:tplc="FFAC35CC" w:tentative="1">
       <w:start w:val="1"/>
       <w:numFmt w:val="lowerLetter"/>
       <w:lvlText w:val="%2."/>
@@ -211,7 +731,7 @@
         <w:ind w:left="1440" w:hanging="360"/>
       </w:pPr>
     </w:lvl>
-    <w:lvl w:ilvl="2" w:tplc="0409001B" w:tentative="1">
+    <w:lvl w:ilvl="2" w:tplc="34B806E4" w:tentative="1">
       <w:start w:val="1"/>
       <w:numFmt w:val="lowerRoman"/>
       <w:lvlText w:val="%3."/>
@@ -220,7 +740,7 @@
         <w:ind w:left="2160" w:hanging="180"/>
       </w:pPr>
     </w:lvl>
-    <w:lvl w:ilvl="3" w:tplc="0409000F" w:tentative="1">
+    <w:lvl w:ilvl="3" w:tplc="A3C2D6A8" w:tentative="1">
       <w:start w:val="1"/>
       <w:numFmt w:val="decimal"/>
       <w:lvlText w:val="%4."/>
@@ -229,7 +749,7 @@
         <w:ind w:left="2880" w:hanging="360"/>
       </w:pPr>
     </w:lvl>
-    <w:lvl w:ilvl="4" w:tplc="04090019" w:tentative="1">
+    <w:lvl w:ilvl="4" w:tplc="9FBEBAB0" w:tentative="1">
       <w:start w:val="1"/>
       <w:numFmt w:val="lowerLetter"/>
       <w:lvlText w:val="%5."/>
@@ -238,7 +758,7 @@
         <w:ind w:left="3600" w:hanging="360"/>
       </w:pPr>
     </w:lvl>
-    <w:lvl w:ilvl="5" w:tplc="0409001B" w:tentative="1">
+    <w:lvl w:ilvl="5" w:tplc="61A0BBB2" w:tentative="1">
       <w:start w:val="1"/>
       <w:numFmt w:val="lowerRoman"/>
       <w:lvlText w:val="%6."/>
@@ -247,7 +767,7 @@
         <w:ind w:left="4320" w:hanging="180"/>
       </w:pPr>
     </w:lvl>
-    <w:lvl w:ilvl="6" w:tplc="0409000F" w:tentative="1">
+    <w:lvl w:ilvl="6" w:tplc="17AA3C38" w:tentative="1">
       <w:start w:val="1"/>
       <w:numFmt w:val="decimal"/>
       <w:lvlText w:val="%7."/>
@@ -256,7 +776,7 @@
         <w:ind w:left="5040" w:hanging="360"/>
       </w:pPr>
     </w:lvl>
-    <w:lvl w:ilvl="7" w:tplc="04090019" w:tentative="1">
+    <w:lvl w:ilvl="7" w:tplc="BE763B18" w:tentative="1">
       <w:start w:val="1"/>
       <w:numFmt w:val="lowerLetter"/>
       <w:lvlText w:val="%8."/>
@@ -265,7 +785,7 @@
         <w:ind w:left="5760" w:hanging="360"/>
       </w:pPr>
     </w:lvl>
-    <w:lvl w:ilvl="8" w:tplc="0409001B" w:tentative="1">
+    <w:lvl w:ilvl="8" w:tplc="6D8C020E" w:tentative="1">
       <w:start w:val="1"/>
       <w:numFmt w:val="lowerRoman"/>
       <w:lvlText w:val="%9."/>

--- a/ResourceFiles/ContosoLearn Market Research.docx
+++ b/ResourceFiles/ContosoLearn Market Research.docx
@@ -3,24 +3,9 @@
 <w:document xmlns:wpc="http://schemas.microsoft.com/office/word/2010/wordprocessingCanvas" xmlns:cx="http://schemas.microsoft.com/office/drawing/2014/chartex" xmlns:cx1="http://schemas.microsoft.com/office/drawing/2015/9/8/chartex" xmlns:cx2="http://schemas.microsoft.com/office/drawing/2015/10/21/chartex" xmlns:cx3="http://schemas.microsoft.com/office/drawing/2016/5/9/chartex" xmlns:cx4="http://schemas.microsoft.com/office/drawing/2016/5/10/chartex" xmlns:cx5="http://schemas.microsoft.com/office/drawing/2016/5/11/chartex" xmlns:cx6="http://schemas.microsoft.com/office/drawing/2016/5/12/chartex" xmlns:cx7="http://schemas.microsoft.com/office/drawing/2016/5/13/chartex" xmlns:cx8="http://schemas.microsoft.com/office/drawing/2016/5/14/chartex" xmlns:mc="http://schemas.openxmlformats.org/markup-compatibility/2006" xmlns:aink="http://schemas.microsoft.com/office/drawing/2016/ink" xmlns:am3d="http://schemas.microsoft.com/office/drawing/2017/model3d" xmlns:o="urn:schemas-microsoft-com:office:office" xmlns:oel="http://schemas.microsoft.com/office/2019/extlst" xmlns:r="http://schemas.openxmlformats.org/officeDocument/2006/relationships" xmlns:m="http://schemas.openxmlformats.org/officeDocument/2006/math" xmlns:v="urn:schemas-microsoft-com:vml" xmlns:wp14="http://schemas.microsoft.com/office/word/2010/wordprocessingDrawing" xmlns:wp="http://schemas.openxmlformats.org/drawingml/2006/wordprocessingDrawing" xmlns:w10="urn:schemas-microsoft-com:office:word" xmlns:w="http://schemas.openxmlformats.org/wordprocessingml/2006/main" xmlns:w14="http://schemas.microsoft.com/office/word/2010/wordml" xmlns:w15="http://schemas.microsoft.com/office/word/2012/wordml" xmlns:w16cex="http://schemas.microsoft.com/office/word/2018/wordml/cex" xmlns:w16cid="http://schemas.microsoft.com/office/word/2016/wordml/cid" xmlns:w16="http://schemas.microsoft.com/office/word/2018/wordml" xmlns:w16du="http://schemas.microsoft.com/office/word/2023/wordml/word16du" xmlns:w16sdtdh="http://schemas.microsoft.com/office/word/2020/wordml/sdtdatahash" xmlns:w16se="http://schemas.microsoft.com/office/word/2015/wordml/symex" xmlns:wpg="http://schemas.microsoft.com/office/word/2010/wordprocessingGroup" xmlns:wpi="http://schemas.microsoft.com/office/word/2010/wordprocessingInk" xmlns:wne="http://schemas.microsoft.com/office/word/2006/wordml" xmlns:wps="http://schemas.microsoft.com/office/word/2010/wordprocessingShape" mc:Ignorable="w14 w15 w16se w16cid w16 w16cex w16sdtdh w16du wp14">
   <w:body>
     <w:p>
-      <w:pPr>
-        <w:bidi/>
-      </w:pPr>
       <w:r>
-        <w:rPr>
-          <w:rFonts w:ascii="Arial" w:eastAsia="Arial" w:hAnsi="Arial" w:cs="Arial"/>
-          <w:rtl/>
-        </w:rPr>
-        <w:t xml:space="preserve">أبحاث سوق من </w:t>
+        <w:t>ContosoLearn Market Research</w:t>
       </w:r>
-      <w:proofErr w:type="spellStart"/>
-      <w:r>
-        <w:rPr>
-          <w:rFonts w:ascii="Arial" w:eastAsia="Arial" w:hAnsi="Arial" w:cs="Arial"/>
-        </w:rPr>
-        <w:t>ContosoLearn</w:t>
-      </w:r>
-      <w:proofErr w:type="spellEnd"/>
     </w:p>
     <w:p>
       <w:pPr>
@@ -29,56 +14,9 @@
           <w:ilvl w:val="0"/>
           <w:numId w:val="14"/>
         </w:numPr>
-        <w:bidi/>
-      </w:pPr>
-      <w:proofErr w:type="spellStart"/>
+      </w:pPr>
       <w:r>
-        <w:rPr>
-          <w:rFonts w:ascii="Arial" w:eastAsia="Arial" w:hAnsi="Arial" w:cs="Arial"/>
-        </w:rPr>
-        <w:t>AdatumLearn</w:t>
-      </w:r>
-      <w:proofErr w:type="spellEnd"/>
-      <w:r>
-        <w:rPr>
-          <w:rFonts w:ascii="Arial" w:eastAsia="Arial" w:hAnsi="Arial" w:cs="Arial"/>
-          <w:rtl/>
-        </w:rPr>
-        <w:t xml:space="preserve">: </w:t>
-      </w:r>
-      <w:r>
-        <w:rPr>
-          <w:rFonts w:ascii="Arial" w:eastAsia="Arial" w:hAnsi="Arial" w:cs="Arial"/>
-        </w:rPr>
-        <w:t xml:space="preserve"> </w:t>
-      </w:r>
-      <w:proofErr w:type="spellStart"/>
-      <w:r>
-        <w:rPr>
-          <w:rFonts w:ascii="Arial" w:eastAsia="Arial" w:hAnsi="Arial" w:cs="Arial"/>
-        </w:rPr>
-        <w:t>AdatumLearn</w:t>
-      </w:r>
-      <w:proofErr w:type="spellEnd"/>
-      <w:r>
-        <w:rPr>
-          <w:rFonts w:ascii="Arial" w:eastAsia="Arial" w:hAnsi="Arial" w:cs="Arial"/>
-          <w:rtl/>
-        </w:rPr>
-        <w:t>هي منصة تعليمية رائدة تعتمد على الذكاء الاصطناعي وتستخدم الذكاء الاصطناعي لإثراء التعلم الإلكتروني بميزات تعمل على أتمتة مجموعة متنوعة من المهام.</w:t>
-      </w:r>
-      <w:r>
-        <w:rPr>
-          <w:rFonts w:ascii="Arial" w:eastAsia="Arial" w:hAnsi="Arial" w:cs="Arial"/>
-        </w:rPr>
-        <w:t xml:space="preserve"> </w:t>
-      </w:r>
-      <w:r>
-        <w:rPr>
-          <w:rFonts w:ascii="Arial" w:eastAsia="Arial" w:hAnsi="Arial" w:cs="Arial"/>
-          <w:rtl/>
-        </w:rPr>
-        <w:t>تشتهر بقدراتها على تأليف المحتوى وتكنولوجيا التعلم التكيفي.</w:t>
+        <w:t>AdatumLearn: AdatumLearn is a top AI-powered learning platform that uses artificial intelligence to enrich eLearning with features that automate a variety of tasks. It is known for its content authoring capabilities and adaptive learning technology.</w:t>
       </w:r>
     </w:p>
     <w:p>
@@ -88,43 +26,9 @@
           <w:ilvl w:val="0"/>
           <w:numId w:val="14"/>
         </w:numPr>
-        <w:bidi/>
-      </w:pPr>
-      <w:proofErr w:type="spellStart"/>
+      </w:pPr>
       <w:r>
-        <w:rPr>
-          <w:rFonts w:ascii="Arial" w:eastAsia="Arial" w:hAnsi="Arial" w:cs="Arial"/>
-        </w:rPr>
-        <w:t>AdventureLearn</w:t>
-      </w:r>
-      <w:proofErr w:type="spellEnd"/>
-      <w:r>
-        <w:rPr>
-          <w:rFonts w:ascii="Arial" w:eastAsia="Arial" w:hAnsi="Arial" w:cs="Arial"/>
-          <w:rtl/>
-        </w:rPr>
-        <w:t xml:space="preserve">: </w:t>
-      </w:r>
-      <w:r>
-        <w:rPr>
-          <w:rFonts w:ascii="Arial" w:eastAsia="Arial" w:hAnsi="Arial" w:cs="Arial"/>
-        </w:rPr>
-        <w:t xml:space="preserve"> </w:t>
-      </w:r>
-      <w:proofErr w:type="spellStart"/>
-      <w:r>
-        <w:rPr>
-          <w:rFonts w:ascii="Arial" w:eastAsia="Arial" w:hAnsi="Arial" w:cs="Arial"/>
-        </w:rPr>
-        <w:t>AdventureLearn</w:t>
-      </w:r>
-      <w:proofErr w:type="spellEnd"/>
-      <w:r>
-        <w:rPr>
-          <w:rFonts w:ascii="Arial" w:eastAsia="Arial" w:hAnsi="Arial" w:cs="Arial"/>
-          <w:rtl/>
-        </w:rPr>
-        <w:t>عبارة عن منصة تعليمية أخرى مدعومة بالذكاء الاصطناعي تقدم تجارب تعليمية مخصصة وتوصيات تعتمد على البيانات.</w:t>
+        <w:t>AdventureLearn: AdventureLearn is another AI-powered learning platform that offers personalized learning experiences and data-driven recommendations.</w:t>
       </w:r>
     </w:p>
     <w:p>
@@ -134,43 +38,9 @@
           <w:ilvl w:val="0"/>
           <w:numId w:val="14"/>
         </w:numPr>
-        <w:bidi/>
-      </w:pPr>
-      <w:proofErr w:type="spellStart"/>
+      </w:pPr>
       <w:r>
-        <w:rPr>
-          <w:rFonts w:ascii="Arial" w:eastAsia="Arial" w:hAnsi="Arial" w:cs="Arial"/>
-        </w:rPr>
-        <w:t>AlpineTraining</w:t>
-      </w:r>
-      <w:proofErr w:type="spellEnd"/>
-      <w:r>
-        <w:rPr>
-          <w:rFonts w:ascii="Arial" w:eastAsia="Arial" w:hAnsi="Arial" w:cs="Arial"/>
-          <w:rtl/>
-        </w:rPr>
-        <w:t xml:space="preserve">: </w:t>
-      </w:r>
-      <w:r>
-        <w:rPr>
-          <w:rFonts w:ascii="Arial" w:eastAsia="Arial" w:hAnsi="Arial" w:cs="Arial"/>
-        </w:rPr>
-        <w:t xml:space="preserve"> </w:t>
-      </w:r>
-      <w:proofErr w:type="spellStart"/>
-      <w:r>
-        <w:rPr>
-          <w:rFonts w:ascii="Arial" w:eastAsia="Arial" w:hAnsi="Arial" w:cs="Arial"/>
-        </w:rPr>
-        <w:t>AlpineTraining</w:t>
-      </w:r>
-      <w:proofErr w:type="spellEnd"/>
-      <w:r>
-        <w:rPr>
-          <w:rFonts w:ascii="Arial" w:eastAsia="Arial" w:hAnsi="Arial" w:cs="Arial"/>
-          <w:rtl/>
-        </w:rPr>
-        <w:t>عبارة عن منصة تعليمية تركز على الهاتف المحمول وتركز على التعلم الدقيق.</w:t>
+        <w:t>AlpineTraining: AlpineTraining is a mobile-first learning platform that focuses on microlearning.</w:t>
       </w:r>
     </w:p>
     <w:p>
@@ -180,33 +50,9 @@
           <w:ilvl w:val="0"/>
           <w:numId w:val="14"/>
         </w:numPr>
-        <w:bidi/>
       </w:pPr>
       <w:r>
-        <w:rPr>
-          <w:rFonts w:ascii="Arial" w:eastAsia="Arial" w:hAnsi="Arial" w:cs="Arial"/>
-        </w:rPr>
-        <w:t>Bellows OnDemand</w:t>
-      </w:r>
-      <w:r>
-        <w:rPr>
-          <w:rFonts w:ascii="Arial" w:eastAsia="Arial" w:hAnsi="Arial" w:cs="Arial"/>
-          <w:rtl/>
-        </w:rPr>
-        <w:t xml:space="preserve">: </w:t>
-      </w:r>
-      <w:r>
-        <w:rPr>
-          <w:rFonts w:ascii="Arial" w:eastAsia="Arial" w:hAnsi="Arial" w:cs="Arial"/>
-        </w:rPr>
-        <w:t>Bellows OnDemand</w:t>
-      </w:r>
-      <w:r>
-        <w:rPr>
-          <w:rFonts w:ascii="Arial" w:eastAsia="Arial" w:hAnsi="Arial" w:cs="Arial"/>
-          <w:rtl/>
-        </w:rPr>
-        <w:t xml:space="preserve"> هو حل تعليمي شامل يوفر إنشاء المحتوى والتعاون الاجتماعي.</w:t>
+        <w:t>Bellows OnDemand: Bellows OnDemand is a comprehensive learning solution that offers content creation and social collaboration.</w:t>
       </w:r>
     </w:p>
     <w:p>
@@ -216,37 +62,9 @@
           <w:ilvl w:val="0"/>
           <w:numId w:val="14"/>
         </w:numPr>
-        <w:bidi/>
-      </w:pPr>
-      <w:proofErr w:type="spellStart"/>
+      </w:pPr>
       <w:r>
-        <w:rPr>
-          <w:rFonts w:ascii="Arial" w:eastAsia="Arial" w:hAnsi="Arial" w:cs="Arial"/>
-        </w:rPr>
-        <w:t>FabrikamLearning</w:t>
-      </w:r>
-      <w:proofErr w:type="spellEnd"/>
-      <w:r>
-        <w:rPr>
-          <w:rFonts w:ascii="Arial" w:eastAsia="Arial" w:hAnsi="Arial" w:cs="Arial"/>
-          <w:rtl/>
-        </w:rPr>
-        <w:t xml:space="preserve">: توفر </w:t>
-      </w:r>
-      <w:proofErr w:type="spellStart"/>
-      <w:r>
-        <w:rPr>
-          <w:rFonts w:ascii="Arial" w:eastAsia="Arial" w:hAnsi="Arial" w:cs="Arial"/>
-        </w:rPr>
-        <w:t>FabrikamLearning</w:t>
-      </w:r>
-      <w:proofErr w:type="spellEnd"/>
-      <w:r>
-        <w:rPr>
-          <w:rFonts w:ascii="Arial" w:eastAsia="Arial" w:hAnsi="Arial" w:cs="Arial"/>
-          <w:rtl/>
-        </w:rPr>
-        <w:t xml:space="preserve"> مجموعة من منصات التعلم التي تلبي احتياجات التعلم المختلفة.</w:t>
+        <w:t>FabrikamLearning: FabrikamLearning provides a suite of learning platforms that cater to different learning needs.</w:t>
       </w:r>
     </w:p>
     <w:p>
@@ -256,55 +74,9 @@
           <w:ilvl w:val="0"/>
           <w:numId w:val="14"/>
         </w:numPr>
-        <w:bidi/>
-      </w:pPr>
-      <w:proofErr w:type="spellStart"/>
+      </w:pPr>
       <w:r>
-        <w:rPr>
-          <w:rFonts w:ascii="Arial" w:eastAsia="Arial" w:hAnsi="Arial" w:cs="Arial"/>
-        </w:rPr>
-        <w:t>FirstUp</w:t>
-      </w:r>
-      <w:proofErr w:type="spellEnd"/>
-      <w:r>
-        <w:rPr>
-          <w:rFonts w:ascii="Arial" w:eastAsia="Arial" w:hAnsi="Arial" w:cs="Arial"/>
-        </w:rPr>
-        <w:t xml:space="preserve"> Cards</w:t>
-      </w:r>
-      <w:r>
-        <w:rPr>
-          <w:rFonts w:ascii="Arial" w:eastAsia="Arial" w:hAnsi="Arial" w:cs="Arial"/>
-          <w:rtl/>
-        </w:rPr>
-        <w:t xml:space="preserve">: </w:t>
-      </w:r>
-      <w:r>
-        <w:rPr>
-          <w:rFonts w:ascii="Arial" w:eastAsia="Arial" w:hAnsi="Arial" w:cs="Arial"/>
-        </w:rPr>
-        <w:t xml:space="preserve"> </w:t>
-      </w:r>
-      <w:proofErr w:type="spellStart"/>
-      <w:r>
-        <w:rPr>
-          <w:rFonts w:ascii="Arial" w:eastAsia="Arial" w:hAnsi="Arial" w:cs="Arial"/>
-        </w:rPr>
-        <w:t>FirstUp</w:t>
-      </w:r>
-      <w:proofErr w:type="spellEnd"/>
-      <w:r>
-        <w:rPr>
-          <w:rFonts w:ascii="Arial" w:eastAsia="Arial" w:hAnsi="Arial" w:cs="Arial"/>
-        </w:rPr>
-        <w:t xml:space="preserve"> Cards</w:t>
-      </w:r>
-      <w:r>
-        <w:rPr>
-          <w:rFonts w:ascii="Arial" w:eastAsia="Arial" w:hAnsi="Arial" w:cs="Arial"/>
-          <w:rtl/>
-        </w:rPr>
-        <w:t>هو تطبيق تعليمي عبر المحمول مثالي للتدريب على إجراءات السلامة أو الامتثال أو معرفة المنتج الجديد أو أي نوع آخر من سيناريوهات التدريب.</w:t>
+        <w:t>FirstUp Cards: FirstUp Cards is a mobile learning app that is ideal for training on safety procedures, compliance, new product knowledge or any other type of training scenario.</w:t>
       </w:r>
     </w:p>
     <w:p>
@@ -314,37 +86,9 @@
           <w:ilvl w:val="0"/>
           <w:numId w:val="14"/>
         </w:numPr>
-        <w:bidi/>
-      </w:pPr>
-      <w:proofErr w:type="spellStart"/>
+      </w:pPr>
       <w:r>
-        <w:rPr>
-          <w:rFonts w:ascii="Arial" w:eastAsia="Arial" w:hAnsi="Arial" w:cs="Arial"/>
-        </w:rPr>
-        <w:t>Munson'sLearn</w:t>
-      </w:r>
-      <w:proofErr w:type="spellEnd"/>
-      <w:r>
-        <w:rPr>
-          <w:rFonts w:ascii="Arial" w:eastAsia="Arial" w:hAnsi="Arial" w:cs="Arial"/>
-          <w:rtl/>
-        </w:rPr>
-        <w:t xml:space="preserve">: تم تصميم </w:t>
-      </w:r>
-      <w:proofErr w:type="spellStart"/>
-      <w:r>
-        <w:rPr>
-          <w:rFonts w:ascii="Arial" w:eastAsia="Arial" w:hAnsi="Arial" w:cs="Arial"/>
-        </w:rPr>
-        <w:t>Munson'sLearn</w:t>
-      </w:r>
-      <w:proofErr w:type="spellEnd"/>
-      <w:r>
-        <w:rPr>
-          <w:rFonts w:ascii="Arial" w:eastAsia="Arial" w:hAnsi="Arial" w:cs="Arial"/>
-          <w:rtl/>
-        </w:rPr>
-        <w:t xml:space="preserve"> لتمكين الشركات من تدريب موظفيها وشركائها وعملائها.</w:t>
+        <w:t>Munson'sLearn: Munson'sLearn is designed to enable businesses to train their employees, partners, and customers.</w:t>
       </w:r>
     </w:p>
     <w:p>
@@ -354,56 +98,9 @@
           <w:ilvl w:val="0"/>
           <w:numId w:val="14"/>
         </w:numPr>
-        <w:bidi/>
-      </w:pPr>
-      <w:proofErr w:type="spellStart"/>
+      </w:pPr>
       <w:r>
-        <w:rPr>
-          <w:rFonts w:ascii="Arial" w:eastAsia="Arial" w:hAnsi="Arial" w:cs="Arial"/>
-        </w:rPr>
-        <w:t>LibertyLearn</w:t>
-      </w:r>
-      <w:proofErr w:type="spellEnd"/>
-      <w:r>
-        <w:rPr>
-          <w:rFonts w:ascii="Arial" w:eastAsia="Arial" w:hAnsi="Arial" w:cs="Arial"/>
-          <w:rtl/>
-        </w:rPr>
-        <w:t xml:space="preserve">: </w:t>
-      </w:r>
-      <w:r>
-        <w:rPr>
-          <w:rFonts w:ascii="Arial" w:eastAsia="Arial" w:hAnsi="Arial" w:cs="Arial"/>
-        </w:rPr>
-        <w:t xml:space="preserve"> </w:t>
-      </w:r>
-      <w:proofErr w:type="spellStart"/>
-      <w:r>
-        <w:rPr>
-          <w:rFonts w:ascii="Arial" w:eastAsia="Arial" w:hAnsi="Arial" w:cs="Arial"/>
-        </w:rPr>
-        <w:t>LibertyLearn</w:t>
-      </w:r>
-      <w:proofErr w:type="spellEnd"/>
-      <w:r>
-        <w:rPr>
-          <w:rFonts w:ascii="Arial" w:eastAsia="Arial" w:hAnsi="Arial" w:cs="Arial"/>
-          <w:rtl/>
-        </w:rPr>
-        <w:t xml:space="preserve">هو </w:t>
-      </w:r>
-      <w:r>
-        <w:rPr>
-          <w:rFonts w:ascii="Arial" w:eastAsia="Arial" w:hAnsi="Arial" w:cs="Arial"/>
-        </w:rPr>
-        <w:t>LMS</w:t>
-      </w:r>
-      <w:r>
-        <w:rPr>
-          <w:rFonts w:ascii="Arial" w:eastAsia="Arial" w:hAnsi="Arial" w:cs="Arial"/>
-          <w:rtl/>
-        </w:rPr>
-        <w:t xml:space="preserve"> لسريع لمشروعك المهم للغاية.</w:t>
+        <w:t>LibertyLearn: LibertyLearn is a fast LMS for your mission-critical project.</w:t>
       </w:r>
     </w:p>
     <w:p>
@@ -413,43 +110,17 @@
           <w:ilvl w:val="0"/>
           <w:numId w:val="14"/>
         </w:numPr>
-        <w:bidi/>
-      </w:pPr>
-      <w:proofErr w:type="spellStart"/>
+      </w:pPr>
       <w:r>
-        <w:rPr>
-          <w:rFonts w:ascii="Arial" w:eastAsia="Arial" w:hAnsi="Arial" w:cs="Arial"/>
-        </w:rPr>
-        <w:t>WoodgroveLMS</w:t>
+        <w:t xml:space="preserve">WoodgroveLMS: WoodgroveLMS is a functional and attractive learning management system built to provide </w:t>
       </w:r>
-      <w:proofErr w:type="spellEnd"/>
+      <w:proofErr w:type="gramStart"/>
       <w:r>
-        <w:rPr>
-          <w:rFonts w:ascii="Arial" w:eastAsia="Arial" w:hAnsi="Arial" w:cs="Arial"/>
-          <w:rtl/>
-        </w:rPr>
-        <w:t xml:space="preserve">: </w:t>
+        <w:t>a best</w:t>
       </w:r>
+      <w:proofErr w:type="gramEnd"/>
       <w:r>
-        <w:rPr>
-          <w:rFonts w:ascii="Arial" w:eastAsia="Arial" w:hAnsi="Arial" w:cs="Arial"/>
-        </w:rPr>
-        <w:t xml:space="preserve"> </w:t>
-      </w:r>
-      <w:proofErr w:type="spellStart"/>
-      <w:r>
-        <w:rPr>
-          <w:rFonts w:ascii="Arial" w:eastAsia="Arial" w:hAnsi="Arial" w:cs="Arial"/>
-        </w:rPr>
-        <w:t>WoodgroveLMS</w:t>
-      </w:r>
-      <w:proofErr w:type="spellEnd"/>
-      <w:r>
-        <w:rPr>
-          <w:rFonts w:ascii="Arial" w:eastAsia="Arial" w:hAnsi="Arial" w:cs="Arial"/>
-          <w:rtl/>
-        </w:rPr>
-        <w:t>هو نظام الإدارة التعليمية الوظيفي والجذاب المصمم لتوفير تجربة تدريب هي الأفضل في فئتها.</w:t>
+        <w:t>-in-class training experience.</w:t>
       </w:r>
     </w:p>
     <w:p>
@@ -459,43 +130,9 @@
           <w:ilvl w:val="0"/>
           <w:numId w:val="14"/>
         </w:numPr>
-        <w:bidi/>
-      </w:pPr>
-      <w:proofErr w:type="spellStart"/>
+      </w:pPr>
       <w:r>
-        <w:rPr>
-          <w:rFonts w:ascii="Arial" w:eastAsia="Arial" w:hAnsi="Arial" w:cs="Arial"/>
-        </w:rPr>
-        <w:t>NorthwindWorlds</w:t>
-      </w:r>
-      <w:proofErr w:type="spellEnd"/>
-      <w:r>
-        <w:rPr>
-          <w:rFonts w:ascii="Arial" w:eastAsia="Arial" w:hAnsi="Arial" w:cs="Arial"/>
-          <w:rtl/>
-        </w:rPr>
-        <w:t xml:space="preserve">: </w:t>
-      </w:r>
-      <w:r>
-        <w:rPr>
-          <w:rFonts w:ascii="Arial" w:eastAsia="Arial" w:hAnsi="Arial" w:cs="Arial"/>
-        </w:rPr>
-        <w:t xml:space="preserve"> </w:t>
-      </w:r>
-      <w:proofErr w:type="spellStart"/>
-      <w:r>
-        <w:rPr>
-          <w:rFonts w:ascii="Arial" w:eastAsia="Arial" w:hAnsi="Arial" w:cs="Arial"/>
-        </w:rPr>
-        <w:t>NorthwindWorlds</w:t>
-      </w:r>
-      <w:proofErr w:type="spellEnd"/>
-      <w:r>
-        <w:rPr>
-          <w:rFonts w:ascii="Arial" w:eastAsia="Arial" w:hAnsi="Arial" w:cs="Arial"/>
-          <w:rtl/>
-        </w:rPr>
-        <w:t>هو حل تدريبي قوي وسهل الاستخدام وموثوق به للأفراد والمؤسسات.</w:t>
+        <w:t>NorthwindWorlds: NorthwindWorlds is a powerful, easy-to-use, and reliable training solution for individuals and enterprises.</w:t>
       </w:r>
     </w:p>
     <w:p>
@@ -505,43 +142,9 @@
           <w:ilvl w:val="0"/>
           <w:numId w:val="14"/>
         </w:numPr>
-        <w:bidi/>
-      </w:pPr>
-      <w:proofErr w:type="spellStart"/>
+      </w:pPr>
       <w:r>
-        <w:rPr>
-          <w:rFonts w:ascii="Arial" w:eastAsia="Arial" w:hAnsi="Arial" w:cs="Arial"/>
-        </w:rPr>
-        <w:t>ProsewareLearn</w:t>
-      </w:r>
-      <w:proofErr w:type="spellEnd"/>
-      <w:r>
-        <w:rPr>
-          <w:rFonts w:ascii="Arial" w:eastAsia="Arial" w:hAnsi="Arial" w:cs="Arial"/>
-          <w:rtl/>
-        </w:rPr>
-        <w:t xml:space="preserve">: </w:t>
-      </w:r>
-      <w:r>
-        <w:rPr>
-          <w:rFonts w:ascii="Arial" w:eastAsia="Arial" w:hAnsi="Arial" w:cs="Arial"/>
-        </w:rPr>
-        <w:t xml:space="preserve"> </w:t>
-      </w:r>
-      <w:proofErr w:type="spellStart"/>
-      <w:r>
-        <w:rPr>
-          <w:rFonts w:ascii="Arial" w:eastAsia="Arial" w:hAnsi="Arial" w:cs="Arial"/>
-        </w:rPr>
-        <w:t>ProsewareLearn</w:t>
-      </w:r>
-      <w:proofErr w:type="spellEnd"/>
-      <w:r>
-        <w:rPr>
-          <w:rFonts w:ascii="Arial" w:eastAsia="Arial" w:hAnsi="Arial" w:cs="Arial"/>
-          <w:rtl/>
-        </w:rPr>
-        <w:t>هي شركة تعليمية عبر الإنترنت تقدم مجموعة متنوعة من دورات التدريب بالفيديو لمطوري البرامج ومسؤولي تكنولوجيا المعلومات والمحترفين المبدعين من خلال موقعها على الإنترنت.</w:t>
+        <w:t>ProsewareLearn: ProsewareLearn is an online education company that offers a variety of video training courses for software developers, IT administrators, and creative professionals through its website.</w:t>
       </w:r>
     </w:p>
     <w:p>
@@ -551,63 +154,9 @@
           <w:ilvl w:val="0"/>
           <w:numId w:val="14"/>
         </w:numPr>
-        <w:bidi/>
-      </w:pPr>
-      <w:proofErr w:type="spellStart"/>
+      </w:pPr>
       <w:r>
-        <w:rPr>
-          <w:rFonts w:ascii="Arial" w:eastAsia="Arial" w:hAnsi="Arial" w:cs="Arial"/>
-        </w:rPr>
-        <w:t>RelecloudLearn</w:t>
-      </w:r>
-      <w:proofErr w:type="spellEnd"/>
-      <w:r>
-        <w:rPr>
-          <w:rFonts w:ascii="Arial" w:eastAsia="Arial" w:hAnsi="Arial" w:cs="Arial"/>
-          <w:rtl/>
-        </w:rPr>
-        <w:t xml:space="preserve">: </w:t>
-      </w:r>
-      <w:r>
-        <w:rPr>
-          <w:rFonts w:ascii="Arial" w:eastAsia="Arial" w:hAnsi="Arial" w:cs="Arial"/>
-        </w:rPr>
-        <w:t xml:space="preserve"> </w:t>
-      </w:r>
-      <w:proofErr w:type="spellStart"/>
-      <w:r>
-        <w:rPr>
-          <w:rFonts w:ascii="Arial" w:eastAsia="Arial" w:hAnsi="Arial" w:cs="Arial"/>
-        </w:rPr>
-        <w:t>RelecloudLearn</w:t>
-      </w:r>
-      <w:proofErr w:type="spellEnd"/>
-      <w:r>
-        <w:rPr>
-          <w:rFonts w:ascii="Arial" w:eastAsia="Arial" w:hAnsi="Arial" w:cs="Arial"/>
-          <w:rtl/>
-        </w:rPr>
-        <w:t>هي منصة تعليمية أمريكية عبر الإنترنت تقدم دورات تدريبية</w:t>
-      </w:r>
-      <w:r>
-        <w:rPr>
-          <w:rFonts w:ascii="Arial" w:eastAsia="Arial" w:hAnsi="Arial" w:cs="Arial"/>
-          <w:rtl/>
-        </w:rPr>
-        <w:t xml:space="preserve"> مفتوحة ضخمة عبر الإنترنت (</w:t>
-      </w:r>
-      <w:r>
-        <w:rPr>
-          <w:rFonts w:ascii="Arial" w:eastAsia="Arial" w:hAnsi="Arial" w:cs="Arial"/>
-        </w:rPr>
-        <w:t>MOOC</w:t>
-      </w:r>
-      <w:r>
-        <w:rPr>
-          <w:rFonts w:ascii="Arial" w:eastAsia="Arial" w:hAnsi="Arial" w:cs="Arial"/>
-          <w:rtl/>
-        </w:rPr>
-        <w:t>)، وتخصصات، ودرجات علمية في مجموعة متنوعة من الموضوعات.</w:t>
+        <w:t>RelecloudLearn: RelecloudLearn is an American online learning platform that offers massive open online courses (MOOC), specializations, and degrees in a variety of subjects.</w:t>
       </w:r>
     </w:p>
     <w:p>
@@ -617,83 +166,14 @@
           <w:ilvl w:val="0"/>
           <w:numId w:val="14"/>
         </w:numPr>
-        <w:bidi/>
       </w:pPr>
       <w:r>
-        <w:rPr>
-          <w:rFonts w:ascii="Arial" w:eastAsia="Arial" w:hAnsi="Arial" w:cs="Arial"/>
-        </w:rPr>
-        <w:t>TreyAcademy</w:t>
-      </w:r>
-      <w:r>
-        <w:rPr>
-          <w:rFonts w:ascii="Arial" w:eastAsia="Arial" w:hAnsi="Arial" w:cs="Arial"/>
-          <w:rtl/>
-        </w:rPr>
-        <w:t xml:space="preserve">: </w:t>
-      </w:r>
-      <w:r>
-        <w:rPr>
-          <w:rFonts w:ascii="Arial" w:eastAsia="Arial" w:hAnsi="Arial" w:cs="Arial"/>
-        </w:rPr>
-        <w:t xml:space="preserve"> </w:t>
-      </w:r>
-      <w:r>
-        <w:rPr>
-          <w:rFonts w:ascii="Arial" w:eastAsia="Arial" w:hAnsi="Arial" w:cs="Arial"/>
-        </w:rPr>
-        <w:t>TreyAcademy</w:t>
-      </w:r>
-      <w:r>
-        <w:rPr>
-          <w:rFonts w:ascii="Arial" w:eastAsia="Arial" w:hAnsi="Arial" w:cs="Arial"/>
-          <w:rtl/>
-        </w:rPr>
-        <w:t xml:space="preserve">عبارة عن منصة تعليمية عبر الإنترنت تستهدف البالغين المحترفين والطلاب، تم تطويرها في مايو </w:t>
-      </w:r>
-      <w:r>
-        <w:rPr>
-          <w:rFonts w:ascii="Arial" w:eastAsia="Arial" w:hAnsi="Arial" w:cs="Arial"/>
-        </w:rPr>
-        <w:t>2010</w:t>
-      </w:r>
-      <w:r>
-        <w:rPr>
-          <w:rFonts w:ascii="Arial" w:eastAsia="Arial" w:hAnsi="Arial" w:cs="Arial"/>
-          <w:rtl/>
-        </w:rPr>
-        <w:t>.</w:t>
+        <w:t>TreyAcademy: TreyAcademy is an online learning platform aimed at professional adults and students, developed in May 2010.</w:t>
       </w:r>
     </w:p>
     <w:p>
-      <w:pPr>
-        <w:bidi/>
-      </w:pPr>
       <w:r>
-        <w:rPr>
-          <w:rFonts w:ascii="Arial" w:eastAsia="Arial" w:hAnsi="Arial" w:cs="Arial"/>
-          <w:rtl/>
-        </w:rPr>
-        <w:t>تتمتع هذه المنصات بحضور كبير في السوق وهي معترف بها على نطاق واسع لميزاتها القائمة على تكنولوجيا الذكاء الاصطناعي، مثل تجارب التعلم الشخصية والتوصيات القائمة على البيانات وأتمتة المهام.</w:t>
-      </w:r>
-      <w:r>
-        <w:rPr>
-          <w:rFonts w:ascii="Arial" w:eastAsia="Arial" w:hAnsi="Arial" w:cs="Arial"/>
-        </w:rPr>
-        <w:t xml:space="preserve"> </w:t>
-      </w:r>
-      <w:r>
-        <w:rPr>
-          <w:rFonts w:ascii="Arial" w:eastAsia="Arial" w:hAnsi="Arial" w:cs="Arial"/>
-          <w:rtl/>
-        </w:rPr>
-        <w:t>إنها تُغيّر مشهد التعلم الإلكتروني من خلال الاستفادة من الذكاء الاصطناعي لتقديم تجارب تعليمية أكثر جاذبية ومجزية ومخصصة.</w:t>
-      </w:r>
-      <w:r>
-        <w:rPr>
-          <w:rFonts w:ascii="Arial" w:eastAsia="Arial" w:hAnsi="Arial" w:cs="Arial"/>
-        </w:rPr>
-        <w:t> </w:t>
+        <w:t>These platforms have a significant market presence and are widely recognized for their AI-powered features, such as personalized learning experiences, data-driven recommendations, and automation of tasks. They are transforming the eLearning landscape by leveraging AI to deliver more engaging, rewarding, and personalized learning experiences. </w:t>
       </w:r>
     </w:p>
     <w:p/>
@@ -713,7 +193,7 @@
     <w:nsid w:val="02F80508"/>
     <w:multiLevelType w:val="hybridMultilevel"/>
     <w:tmpl w:val="85464C14"/>
-    <w:lvl w:ilvl="0" w:tplc="1C14AD68">
+    <w:lvl w:ilvl="0" w:tplc="0409000F">
       <w:start w:val="1"/>
       <w:numFmt w:val="decimal"/>
       <w:lvlText w:val="%1."/>
@@ -722,7 +202,7 @@
         <w:ind w:left="720" w:hanging="360"/>
       </w:pPr>
     </w:lvl>
-    <w:lvl w:ilvl="1" w:tplc="FFAC35CC" w:tentative="1">
+    <w:lvl w:ilvl="1" w:tplc="04090019" w:tentative="1">
       <w:start w:val="1"/>
       <w:numFmt w:val="lowerLetter"/>
       <w:lvlText w:val="%2."/>
@@ -731,7 +211,7 @@
         <w:ind w:left="1440" w:hanging="360"/>
       </w:pPr>
     </w:lvl>
-    <w:lvl w:ilvl="2" w:tplc="34B806E4" w:tentative="1">
+    <w:lvl w:ilvl="2" w:tplc="0409001B" w:tentative="1">
       <w:start w:val="1"/>
       <w:numFmt w:val="lowerRoman"/>
       <w:lvlText w:val="%3."/>
@@ -740,7 +220,7 @@
         <w:ind w:left="2160" w:hanging="180"/>
       </w:pPr>
     </w:lvl>
-    <w:lvl w:ilvl="3" w:tplc="A3C2D6A8" w:tentative="1">
+    <w:lvl w:ilvl="3" w:tplc="0409000F" w:tentative="1">
       <w:start w:val="1"/>
       <w:numFmt w:val="decimal"/>
       <w:lvlText w:val="%4."/>
@@ -749,7 +229,7 @@
         <w:ind w:left="2880" w:hanging="360"/>
       </w:pPr>
     </w:lvl>
-    <w:lvl w:ilvl="4" w:tplc="9FBEBAB0" w:tentative="1">
+    <w:lvl w:ilvl="4" w:tplc="04090019" w:tentative="1">
       <w:start w:val="1"/>
       <w:numFmt w:val="lowerLetter"/>
       <w:lvlText w:val="%5."/>
@@ -758,7 +238,7 @@
         <w:ind w:left="3600" w:hanging="360"/>
       </w:pPr>
     </w:lvl>
-    <w:lvl w:ilvl="5" w:tplc="61A0BBB2" w:tentative="1">
+    <w:lvl w:ilvl="5" w:tplc="0409001B" w:tentative="1">
       <w:start w:val="1"/>
       <w:numFmt w:val="lowerRoman"/>
       <w:lvlText w:val="%6."/>
@@ -767,7 +247,7 @@
         <w:ind w:left="4320" w:hanging="180"/>
       </w:pPr>
     </w:lvl>
-    <w:lvl w:ilvl="6" w:tplc="17AA3C38" w:tentative="1">
+    <w:lvl w:ilvl="6" w:tplc="0409000F" w:tentative="1">
       <w:start w:val="1"/>
       <w:numFmt w:val="decimal"/>
       <w:lvlText w:val="%7."/>
@@ -776,7 +256,7 @@
         <w:ind w:left="5040" w:hanging="360"/>
       </w:pPr>
     </w:lvl>
-    <w:lvl w:ilvl="7" w:tplc="BE763B18" w:tentative="1">
+    <w:lvl w:ilvl="7" w:tplc="04090019" w:tentative="1">
       <w:start w:val="1"/>
       <w:numFmt w:val="lowerLetter"/>
       <w:lvlText w:val="%8."/>
@@ -785,7 +265,7 @@
         <w:ind w:left="5760" w:hanging="360"/>
       </w:pPr>
     </w:lvl>
-    <w:lvl w:ilvl="8" w:tplc="6D8C020E" w:tentative="1">
+    <w:lvl w:ilvl="8" w:tplc="0409001B" w:tentative="1">
       <w:start w:val="1"/>
       <w:numFmt w:val="lowerRoman"/>
       <w:lvlText w:val="%9."/>
